--- a/CV Sébastien LE BAIL.docx
+++ b/CV Sébastien LE BAIL.docx
@@ -2390,8 +2390,6 @@
                               </w:rPr>
                               <w:tab/>
                             </w:r>
-                            <w:bookmarkStart w:id="0" w:name="_GoBack"/>
-                            <w:bookmarkEnd w:id="0"/>
                           </w:p>
                           <w:p>
                             <w:pPr>
@@ -5986,6 +5984,31 @@
                               <w:t xml:space="preserve"> et A2</w:t>
                             </w:r>
                           </w:p>
+                          <w:p>
+                            <w:pPr>
+                              <w:pStyle w:val="Textedebulles"/>
+                              <w:jc w:val="center"/>
+                              <w:rPr>
+                                <w:rFonts w:ascii="Calibri" w:hAnsi="Calibri" w:cs="SegoePro-Light"/>
+                                <w:i/>
+                                <w:color w:val="000000"/>
+                                <w:sz w:val="20"/>
+                                <w:szCs w:val="20"/>
+                              </w:rPr>
+                            </w:pPr>
+                            <w:r>
+                              <w:rPr>
+                                <w:rFonts w:ascii="Calibri" w:hAnsi="Calibri" w:cs="SegoePro-Light"/>
+                                <w:i/>
+                                <w:color w:val="000000"/>
+                                <w:sz w:val="20"/>
+                                <w:szCs w:val="20"/>
+                              </w:rPr>
+                              <w:t>véhiculé</w:t>
+                            </w:r>
+                            <w:bookmarkStart w:id="0" w:name="_GoBack"/>
+                            <w:bookmarkEnd w:id="0"/>
+                          </w:p>
                         </w:txbxContent>
                       </wps:txbx>
                       <wps:bodyPr vert="horz" wrap="square" lIns="91440" tIns="45720" rIns="91440" bIns="45720" anchor="t" anchorCtr="0" compatLnSpc="1">
@@ -5999,6 +6022,10 @@
           </mc:Choice>
           <mc:Fallback>
             <w:pict>
+              <v:shapetype id="_x0000_t202" coordsize="21600,21600" o:spt="202" path="m,l,21600r21600,l21600,xe">
+                <v:stroke joinstyle="miter"/>
+                <v:path gradientshapeok="t" o:connecttype="rect"/>
+              </v:shapetype>
               <v:shape id="Zone de texte 150" o:spid="_x0000_s1069" type="#_x0000_t202" style="position:absolute;left:0;text-align:left;margin-left:-12.3pt;margin-top:419.15pt;width:115.05pt;height:46.65pt;z-index:251727360;visibility:visible;mso-wrap-style:square;mso-wrap-distance-left:9pt;mso-wrap-distance-top:0;mso-wrap-distance-right:9pt;mso-wrap-distance-bottom:0;mso-position-horizontal:absolute;mso-position-horizontal-relative:text;mso-position-vertical:absolute;mso-position-vertical-relative:text;v-text-anchor:top" o:gfxdata="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" filled="f" stroked="f">
                 <v:textbox>
                   <w:txbxContent>
@@ -6055,6 +6082,31 @@
                         </w:rPr>
                         <w:t xml:space="preserve"> et A2</w:t>
                       </w:r>
+                    </w:p>
+                    <w:p>
+                      <w:pPr>
+                        <w:pStyle w:val="Textedebulles"/>
+                        <w:jc w:val="center"/>
+                        <w:rPr>
+                          <w:rFonts w:ascii="Calibri" w:hAnsi="Calibri" w:cs="SegoePro-Light"/>
+                          <w:i/>
+                          <w:color w:val="000000"/>
+                          <w:sz w:val="20"/>
+                          <w:szCs w:val="20"/>
+                        </w:rPr>
+                      </w:pPr>
+                      <w:r>
+                        <w:rPr>
+                          <w:rFonts w:ascii="Calibri" w:hAnsi="Calibri" w:cs="SegoePro-Light"/>
+                          <w:i/>
+                          <w:color w:val="000000"/>
+                          <w:sz w:val="20"/>
+                          <w:szCs w:val="20"/>
+                        </w:rPr>
+                        <w:t>véhiculé</w:t>
+                      </w:r>
+                      <w:bookmarkStart w:id="1" w:name="_GoBack"/>
+                      <w:bookmarkEnd w:id="1"/>
                     </w:p>
                   </w:txbxContent>
                 </v:textbox>
